--- a/cosillas/Resumen diseño muestral .docx
+++ b/cosillas/Resumen diseño muestral .docx
@@ -3216,14 +3216,56 @@
           <w:sz w:val="24"/>
           <w:szCs w:val="24"/>
         </w:rPr>
-        <w:t xml:space="preserve"> la información auxiliar actualizada. </w:t>
-      </w:r>
-      <w:r>
-        <w:rPr>
-          <w:sz w:val="24"/>
-          <w:szCs w:val="24"/>
-        </w:rPr>
-        <w:t>Tener acuatizado el marco de muestre es costoso.</w:t>
+        <w:t xml:space="preserve"> la información auxiliar </w:t>
+      </w:r>
+      <w:r>
+        <w:rPr>
+          <w:sz w:val="24"/>
+          <w:szCs w:val="24"/>
+        </w:rPr>
+        <w:t xml:space="preserve">debe ser </w:t>
+      </w:r>
+      <w:r>
+        <w:rPr>
+          <w:sz w:val="24"/>
+          <w:szCs w:val="24"/>
+        </w:rPr>
+        <w:t xml:space="preserve">actualizada. </w:t>
+      </w:r>
+      <w:r>
+        <w:rPr>
+          <w:sz w:val="24"/>
+          <w:szCs w:val="24"/>
+        </w:rPr>
+        <w:t>Tener ac</w:t>
+      </w:r>
+      <w:r>
+        <w:rPr>
+          <w:sz w:val="24"/>
+          <w:szCs w:val="24"/>
+        </w:rPr>
+        <w:t>tualizado</w:t>
+      </w:r>
+      <w:r>
+        <w:rPr>
+          <w:sz w:val="24"/>
+          <w:szCs w:val="24"/>
+        </w:rPr>
+        <w:t xml:space="preserve"> el marco de muestr</w:t>
+      </w:r>
+      <w:r>
+        <w:rPr>
+          <w:sz w:val="24"/>
+          <w:szCs w:val="24"/>
+        </w:rPr>
+        <w:t>a</w:t>
+      </w:r>
+      <w:r>
+        <w:rPr>
+          <w:sz w:val="24"/>
+          <w:szCs w:val="24"/>
+        </w:rPr>
+        <w:t xml:space="preserve"> es costoso.</w:t>
       </w:r>
     </w:p>
     <w:p>
@@ -12742,47 +12784,75 @@
         <w:rPr>
           <w:b/>
           <w:bCs/>
+          <w:i/>
+          <w:iCs/>
+          <w:color w:val="FF0000"/>
+        </w:rPr>
+      </w:pPr>
+      <w:r>
+        <w:rPr>
+          <w:b/>
+          <w:bCs/>
+          <w:i/>
+          <w:iCs/>
+          <w:color w:val="FF0000"/>
+        </w:rPr>
+        <w:t>El estimador debe cumplir las condiciones.</w:t>
+      </w:r>
+    </w:p>
+    <w:p>
+      <w:pPr>
+        <w:jc w:val="both"/>
+        <w:rPr>
           <w:u w:val="single"/>
         </w:rPr>
       </w:pPr>
       <w:r>
         <w:rPr>
-          <w:b/>
-          <w:bCs/>
           <w:u w:val="single"/>
         </w:rPr>
-        <w:t>El estimador debe cumplir las condiciones.</w:t>
-      </w:r>
-    </w:p>
-    <w:p>
-      <w:pPr>
-        <w:jc w:val="both"/>
-      </w:pPr>
-      <w:r>
         <w:t>• Ser insesgado; en promedio las estimaciones deben ser iguales al valor poblacional.</w:t>
       </w:r>
     </w:p>
     <w:p>
       <w:pPr>
         <w:jc w:val="both"/>
-      </w:pPr>
-      <w:r>
+        <w:rPr>
+          <w:u w:val="single"/>
+        </w:rPr>
+      </w:pPr>
+      <w:r>
+        <w:rPr>
+          <w:u w:val="single"/>
+        </w:rPr>
         <w:t xml:space="preserve">• Consistente; cuando se incrementa el tamaño de la muestra la estimación se acerca al valor poblacional. </w:t>
       </w:r>
     </w:p>
     <w:p>
       <w:pPr>
         <w:jc w:val="both"/>
-      </w:pPr>
-      <w:r>
+        <w:rPr>
+          <w:u w:val="single"/>
+        </w:rPr>
+      </w:pPr>
+      <w:r>
+        <w:rPr>
+          <w:u w:val="single"/>
+        </w:rPr>
         <w:t xml:space="preserve">• Eficiente; las variaciones de los resultados de las posibles muestras deben ser pequeñas (precisión). </w:t>
       </w:r>
     </w:p>
     <w:p>
       <w:pPr>
         <w:jc w:val="both"/>
-      </w:pPr>
-      <w:r>
+        <w:rPr>
+          <w:u w:val="single"/>
+        </w:rPr>
+      </w:pPr>
+      <w:r>
+        <w:rPr>
+          <w:u w:val="single"/>
+        </w:rPr>
         <w:t>• Ser fácil de obtener y calcular (una combinación lineal de valores observados).</w:t>
       </w:r>
     </w:p>
@@ -14201,6 +14271,47 @@
         <w:rPr>
           <w:b/>
           <w:bCs/>
+          <w:sz w:val="36"/>
+          <w:szCs w:val="36"/>
+        </w:rPr>
+      </w:pPr>
+    </w:p>
+    <w:p>
+      <w:pPr>
+        <w:jc w:val="both"/>
+        <w:rPr>
+          <w:b/>
+          <w:bCs/>
+          <w:sz w:val="36"/>
+          <w:szCs w:val="36"/>
+        </w:rPr>
+      </w:pPr>
+      <w:r>
+        <w:rPr>
+          <w:b/>
+          <w:bCs/>
+          <w:sz w:val="36"/>
+          <w:szCs w:val="36"/>
+        </w:rPr>
+        <w:lastRenderedPageBreak/>
+        <w:t>Diseño muestral de la de la Encuesta de Comercio Internacional de Servicios 2023</w:t>
+      </w:r>
+      <w:r>
+        <w:rPr>
+          <w:b/>
+          <w:bCs/>
+          <w:sz w:val="36"/>
+          <w:szCs w:val="36"/>
+        </w:rPr>
+        <w:t>.</w:t>
+      </w:r>
+    </w:p>
+    <w:p>
+      <w:pPr>
+        <w:jc w:val="both"/>
+        <w:rPr>
+          <w:b/>
+          <w:bCs/>
           <w:sz w:val="40"/>
           <w:szCs w:val="40"/>
         </w:rPr>
@@ -14209,43 +14320,60 @@
         <w:rPr>
           <w:b/>
           <w:bCs/>
-          <w:sz w:val="40"/>
-          <w:szCs w:val="40"/>
-        </w:rPr>
-        <w:lastRenderedPageBreak/>
-        <w:t>Diseño muestral de la de la Encuesta de Comercio Internacional de Servicios 2023</w:t>
-      </w:r>
-      <w:r>
-        <w:rPr>
-          <w:b/>
-          <w:bCs/>
-          <w:sz w:val="40"/>
-          <w:szCs w:val="40"/>
-        </w:rPr>
-        <w:t>.</w:t>
-      </w:r>
-    </w:p>
-    <w:p>
-      <w:pPr>
-        <w:jc w:val="both"/>
-        <w:rPr>
-          <w:b/>
-          <w:bCs/>
-          <w:sz w:val="40"/>
-          <w:szCs w:val="40"/>
-        </w:rPr>
-      </w:pPr>
-      <w:r>
-        <w:t xml:space="preserve">Población objetivo:  Empresas del país, </w:t>
-      </w:r>
-      <w:r>
+          <w:sz w:val="24"/>
+          <w:szCs w:val="24"/>
+          <w:u w:val="single"/>
+        </w:rPr>
+        <w:t>Población objetivo:</w:t>
+      </w:r>
+      <w:r>
+        <w:rPr>
+          <w:sz w:val="24"/>
+          <w:szCs w:val="24"/>
+        </w:rPr>
+        <w:t xml:space="preserve">  </w:t>
+      </w:r>
+      <w:r>
+        <w:rPr>
+          <w:b/>
+          <w:bCs/>
+          <w:i/>
+          <w:iCs/>
+        </w:rPr>
+        <w:t xml:space="preserve">Empresas del país, </w:t>
+      </w:r>
+      <w:r>
+        <w:rPr>
+          <w:b/>
+          <w:bCs/>
+          <w:i/>
+          <w:iCs/>
+        </w:rPr>
         <w:t>pertenecientes</w:t>
       </w:r>
       <w:r>
-        <w:t xml:space="preserve"> a grandes sectores de actividad económica, según el SCIAN (Sistema de Clasificación Industrial de América del Norte), </w:t>
-      </w:r>
-      <w:r>
-        <w:t>que tuvieron alguna actividad de servicios con el extranjero, o alguna propiedad u operación en el exterior</w:t>
+        <w:rPr>
+          <w:b/>
+          <w:bCs/>
+          <w:i/>
+          <w:iCs/>
+        </w:rPr>
+        <w:t xml:space="preserve"> a grandes sectores de actividad económica, según el SCIAN</w:t>
+      </w:r>
+      <w:r>
+        <w:t xml:space="preserve"> (Sistema de Clasificación Industrial de América del Norte), </w:t>
+      </w:r>
+      <w:r>
+        <w:rPr>
+          <w:b/>
+          <w:bCs/>
+          <w:i/>
+          <w:iCs/>
+        </w:rPr>
+        <w:t>que tuvieron alguna actividad de servicios con el extranjero, o alguna propiedad u operación</w:t>
+      </w:r>
+      <w:r>
+        <w:t xml:space="preserve"> en el exterior</w:t>
       </w:r>
       <w:r>
         <w:t>, cobertura nacional.</w:t>
@@ -14256,7 +14384,17 @@
         <w:jc w:val="both"/>
       </w:pPr>
       <w:r>
-        <w:t>Sectorial: Permite tener estimaciones para los grandes sectores de actividad económica según SCIAN, siendo los siguientes:</w:t>
+        <w:rPr>
+          <w:b/>
+          <w:bCs/>
+          <w:sz w:val="24"/>
+          <w:szCs w:val="24"/>
+          <w:u w:val="single"/>
+        </w:rPr>
+        <w:t>Sectorial:</w:t>
+      </w:r>
+      <w:r>
+        <w:t xml:space="preserve"> Permite tener estimaciones para los grandes sectores de actividad económica según SCIAN, siendo los siguientes:</w:t>
       </w:r>
     </w:p>
     <w:p>
@@ -14269,7 +14407,13 @@
         <w:jc w:val="both"/>
       </w:pPr>
       <w:r>
-        <w:t>Sector industria, conformado por las actividades de minería, energía eléctrica, suministro de agua y gas, construcción y manufacturas.</w:t>
+        <w:rPr>
+          <w:highlight w:val="yellow"/>
+        </w:rPr>
+        <w:t>Sector industria</w:t>
+      </w:r>
+      <w:r>
+        <w:t>, conformado por las actividades de minería, energía eléctrica, suministro de agua y gas, construcción y manufacturas.</w:t>
       </w:r>
     </w:p>
     <w:p>
@@ -14282,7 +14426,13 @@
         <w:jc w:val="both"/>
       </w:pPr>
       <w:r>
-        <w:t xml:space="preserve">Sector comercio, integrado por las actividades del comercio al por mayor y comercio al por menor. </w:t>
+        <w:rPr>
+          <w:highlight w:val="yellow"/>
+        </w:rPr>
+        <w:t>Sector comercio</w:t>
+      </w:r>
+      <w:r>
+        <w:t xml:space="preserve">, integrado por las actividades del comercio al por mayor y comercio al por menor. </w:t>
       </w:r>
     </w:p>
     <w:p>
@@ -14295,15 +14445,38 @@
         <w:jc w:val="both"/>
       </w:pPr>
       <w:r>
-        <w:t>Sector servicios, constituido por todos los servicios privados no financieros, incluyendo transportes.</w:t>
-      </w:r>
-    </w:p>
-    <w:p>
-      <w:pPr>
-        <w:jc w:val="both"/>
-      </w:pPr>
-      <w:r>
-        <w:t>Dominio de estudio: Denotan subconjuntos que fueron planeados para el diseño de la muestra:</w:t>
+        <w:rPr>
+          <w:highlight w:val="yellow"/>
+        </w:rPr>
+        <w:t>Sector servicios</w:t>
+      </w:r>
+      <w:r>
+        <w:t>, constituido por todos los servicios privados no financieros, incluyendo transportes.</w:t>
+      </w:r>
+    </w:p>
+    <w:p>
+      <w:pPr>
+        <w:jc w:val="both"/>
+      </w:pPr>
+      <w:r>
+        <w:rPr>
+          <w:b/>
+          <w:bCs/>
+          <w:sz w:val="24"/>
+          <w:szCs w:val="24"/>
+          <w:u w:val="single"/>
+        </w:rPr>
+        <w:t>Dominio de estudio:</w:t>
+      </w:r>
+      <w:r>
+        <w:rPr>
+          <w:sz w:val="24"/>
+          <w:szCs w:val="24"/>
+        </w:rPr>
+        <w:t xml:space="preserve"> </w:t>
+      </w:r>
+      <w:r>
+        <w:t>Denotan subconjuntos que fueron planeados para el diseño de la muestra:</w:t>
       </w:r>
     </w:p>
     <w:p>
@@ -14314,8 +14487,22 @@
           <w:numId w:val="36"/>
         </w:numPr>
         <w:jc w:val="both"/>
-      </w:pPr>
-      <w:r>
+        <w:rPr>
+          <w:b/>
+          <w:bCs/>
+          <w:i/>
+          <w:iCs/>
+          <w:color w:val="FF0000"/>
+        </w:rPr>
+      </w:pPr>
+      <w:r>
+        <w:rPr>
+          <w:b/>
+          <w:bCs/>
+          <w:i/>
+          <w:iCs/>
+          <w:color w:val="FF0000"/>
+        </w:rPr>
         <w:t xml:space="preserve">Nacional-gran sector de actividad económica (según el SCIAN). </w:t>
       </w:r>
     </w:p>
@@ -14327,8 +14514,22 @@
           <w:numId w:val="36"/>
         </w:numPr>
         <w:jc w:val="both"/>
-      </w:pPr>
-      <w:r>
+        <w:rPr>
+          <w:b/>
+          <w:bCs/>
+          <w:i/>
+          <w:iCs/>
+          <w:color w:val="FF0000"/>
+        </w:rPr>
+      </w:pPr>
+      <w:r>
+        <w:rPr>
+          <w:b/>
+          <w:bCs/>
+          <w:i/>
+          <w:iCs/>
+          <w:color w:val="FF0000"/>
+        </w:rPr>
         <w:t>Nacional-tamaño de la empresa (denominado por el Diario Oficial de la Federación)</w:t>
       </w:r>
     </w:p>
@@ -14396,53 +14597,117 @@
         <w:jc w:val="both"/>
       </w:pPr>
       <w:r>
+        <w:rPr>
+          <w:b/>
+          <w:bCs/>
+          <w:sz w:val="24"/>
+          <w:szCs w:val="24"/>
+          <w:u w:val="single"/>
+        </w:rPr>
         <w:t xml:space="preserve">Unidad de </w:t>
       </w:r>
       <w:r>
+        <w:rPr>
+          <w:b/>
+          <w:bCs/>
+          <w:sz w:val="24"/>
+          <w:szCs w:val="24"/>
+          <w:u w:val="single"/>
+        </w:rPr>
         <w:t>Muestreo:</w:t>
       </w:r>
       <w:r>
-        <w:t xml:space="preserve"> Empresas del país de instalaciones fijas que reportan una actividad con el extranjero, o alguna relación de propiedad u operación con el exterior, según actividades de Industria, Comercio, Servicios privados no financieros.</w:t>
-      </w:r>
-    </w:p>
-    <w:p>
-      <w:pPr>
-        <w:jc w:val="both"/>
-      </w:pPr>
-    </w:p>
-    <w:p>
-      <w:pPr>
-        <w:jc w:val="both"/>
-      </w:pPr>
-    </w:p>
-    <w:p>
-      <w:pPr>
-        <w:jc w:val="both"/>
-      </w:pPr>
-    </w:p>
-    <w:p>
-      <w:pPr>
-        <w:jc w:val="both"/>
-      </w:pPr>
-      <w:r>
+        <w:rPr>
+          <w:sz w:val="24"/>
+          <w:szCs w:val="24"/>
+        </w:rPr>
+        <w:t xml:space="preserve"> </w:t>
+      </w:r>
+      <w:r>
+        <w:t>Empresas del país de instalaciones fijas que reportan una actividad con el extranjero, o alguna relación de propiedad u operación con el exterior, según actividades de Industria, Comercio, Servicios privados no financieros.</w:t>
+      </w:r>
+    </w:p>
+    <w:p>
+      <w:pPr>
+        <w:jc w:val="both"/>
+      </w:pPr>
+    </w:p>
+    <w:p>
+      <w:pPr>
+        <w:jc w:val="both"/>
+      </w:pPr>
+    </w:p>
+    <w:p>
+      <w:pPr>
+        <w:jc w:val="both"/>
+      </w:pPr>
+    </w:p>
+    <w:p>
+      <w:pPr>
+        <w:jc w:val="both"/>
+      </w:pPr>
+      <w:r>
+        <w:rPr>
+          <w:b/>
+          <w:bCs/>
+          <w:sz w:val="24"/>
+          <w:szCs w:val="24"/>
+          <w:u w:val="single"/>
+        </w:rPr>
         <w:lastRenderedPageBreak/>
-        <w:t>Marco de muestreo: El marco se integró con 9,796 empresas, distribuidas por dominio, gran sector de actividad económica y tamaño de la empresa, que cumplen con los siguientes rubros:</w:t>
-      </w:r>
-    </w:p>
-    <w:p>
-      <w:pPr>
-        <w:jc w:val="both"/>
-      </w:pPr>
-      <w:r>
-        <w:t>Grupo I: Empresas que tienen información de al menos una de las 27 variables de gastos, en 13 variables de ingresos.</w:t>
-      </w:r>
-    </w:p>
-    <w:p>
-      <w:pPr>
-        <w:jc w:val="both"/>
-      </w:pPr>
-      <w:r>
-        <w:t>Grupo II: Pertenece algún holding, grupo empresarial, grupo financiero, empresa controladora, con participación de capital extranjero en el capital social en proceso integrados con empresas ubicadas en otros países.</w:t>
+        <w:t>Marco de muestreo:</w:t>
+      </w:r>
+      <w:r>
+        <w:rPr>
+          <w:sz w:val="24"/>
+          <w:szCs w:val="24"/>
+        </w:rPr>
+        <w:t xml:space="preserve"> </w:t>
+      </w:r>
+      <w:r>
+        <w:t>El marco se integró con 9,796 empresas, distribuidas por dominio, gran sector de actividad económica y tamaño de la empresa, que cumplen con los siguientes rubros:</w:t>
+      </w:r>
+    </w:p>
+    <w:p>
+      <w:pPr>
+        <w:jc w:val="both"/>
+      </w:pPr>
+      <w:r>
+        <w:rPr>
+          <w:b/>
+          <w:bCs/>
+          <w:i/>
+          <w:iCs/>
+          <w:highlight w:val="yellow"/>
+        </w:rPr>
+        <w:t>Grupo I</w:t>
+      </w:r>
+      <w:r>
+        <w:rPr>
+          <w:highlight w:val="yellow"/>
+        </w:rPr>
+        <w:t>:</w:t>
+      </w:r>
+      <w:r>
+        <w:t xml:space="preserve"> Empresas que tienen información de al menos una de las 27 variables de gastos, en 13 variables de ingresos.</w:t>
+      </w:r>
+    </w:p>
+    <w:p>
+      <w:pPr>
+        <w:jc w:val="both"/>
+      </w:pPr>
+      <w:r>
+        <w:rPr>
+          <w:b/>
+          <w:bCs/>
+          <w:i/>
+          <w:iCs/>
+          <w:highlight w:val="yellow"/>
+        </w:rPr>
+        <w:t>Grupo II:</w:t>
+      </w:r>
+      <w:r>
+        <w:t xml:space="preserve"> Pertenece algún holding, grupo empresarial, grupo financiero, empresa controladora, con participación de capital extranjero en el capital social en proceso integrados con empresas ubicadas en otros países.</w:t>
       </w:r>
     </w:p>
     <w:p>
@@ -14473,18 +14738,43 @@
     </w:p>
     <w:p>
       <w:pPr>
-        <w:ind w:left="360"/>
-        <w:jc w:val="center"/>
+        <w:jc w:val="both"/>
+        <w:rPr>
+          <w:b/>
+          <w:bCs/>
+          <w:i/>
+          <w:iCs/>
+          <w:sz w:val="29"/>
+          <w:szCs w:val="29"/>
+          <w:u w:val="single"/>
+        </w:rPr>
+      </w:pPr>
+      <w:r>
+        <w:rPr>
+          <w:b/>
+          <w:bCs/>
+          <w:i/>
+          <w:iCs/>
+          <w:sz w:val="29"/>
+          <w:szCs w:val="29"/>
+          <w:u w:val="single"/>
+        </w:rPr>
+        <w:t>27 variables cuantitativas de gasto de bienes y servicios en el extranjero.</w:t>
+      </w:r>
+    </w:p>
+    <w:p>
+      <w:pPr>
+        <w:jc w:val="both"/>
       </w:pPr>
       <w:r>
         <w:rPr>
           <w:noProof/>
         </w:rPr>
         <w:drawing>
-          <wp:inline distT="0" distB="0" distL="0" distR="0" wp14:anchorId="24FD89D5" wp14:editId="43DB9140">
-            <wp:extent cx="5583555" cy="1474544"/>
+          <wp:inline distT="0" distB="0" distL="0" distR="0" wp14:anchorId="54E3BDD0" wp14:editId="5BF06B0A">
+            <wp:extent cx="6059419" cy="5640512"/>
             <wp:effectExtent l="0" t="0" r="0" b="0"/>
-            <wp:docPr id="43" name="Imagen 43"/>
+            <wp:docPr id="14" name="Imagen 14"/>
             <wp:cNvGraphicFramePr>
               <a:graphicFrameLocks xmlns:a="http://schemas.openxmlformats.org/drawingml/2006/main" noChangeAspect="1"/>
             </wp:cNvGraphicFramePr>
@@ -14504,6 +14794,184 @@
                   <pic:spPr>
                     <a:xfrm>
                       <a:off x="0" y="0"/>
+                      <a:ext cx="6081669" cy="5661224"/>
+                    </a:xfrm>
+                    <a:prstGeom prst="rect">
+                      <a:avLst/>
+                    </a:prstGeom>
+                  </pic:spPr>
+                </pic:pic>
+              </a:graphicData>
+            </a:graphic>
+          </wp:inline>
+        </w:drawing>
+      </w:r>
+    </w:p>
+    <w:p>
+      <w:pPr>
+        <w:jc w:val="both"/>
+      </w:pPr>
+      <w:r>
+        <w:rPr>
+          <w:b/>
+          <w:bCs/>
+          <w:i/>
+          <w:iCs/>
+          <w:sz w:val="29"/>
+          <w:szCs w:val="29"/>
+          <w:u w:val="single"/>
+        </w:rPr>
+        <w:lastRenderedPageBreak/>
+        <w:t xml:space="preserve">13 </w:t>
+      </w:r>
+      <w:r>
+        <w:rPr>
+          <w:b/>
+          <w:bCs/>
+          <w:i/>
+          <w:iCs/>
+          <w:sz w:val="29"/>
+          <w:szCs w:val="29"/>
+          <w:u w:val="single"/>
+        </w:rPr>
+        <w:t xml:space="preserve">variables cuantitativas de </w:t>
+      </w:r>
+      <w:r>
+        <w:rPr>
+          <w:b/>
+          <w:bCs/>
+          <w:i/>
+          <w:iCs/>
+          <w:sz w:val="29"/>
+          <w:szCs w:val="29"/>
+          <w:u w:val="single"/>
+        </w:rPr>
+        <w:t>ingreso</w:t>
+      </w:r>
+      <w:r>
+        <w:rPr>
+          <w:b/>
+          <w:bCs/>
+          <w:i/>
+          <w:iCs/>
+          <w:sz w:val="29"/>
+          <w:szCs w:val="29"/>
+          <w:u w:val="single"/>
+        </w:rPr>
+        <w:t xml:space="preserve"> de bienes y servicios en el extranjero.</w:t>
+      </w:r>
+    </w:p>
+    <w:p>
+      <w:pPr>
+        <w:jc w:val="both"/>
+      </w:pPr>
+      <w:r>
+        <w:rPr>
+          <w:noProof/>
+        </w:rPr>
+        <w:drawing>
+          <wp:inline distT="0" distB="0" distL="0" distR="0" wp14:anchorId="09FEF4E8" wp14:editId="13ADA5A2">
+            <wp:extent cx="5702157" cy="2583971"/>
+            <wp:effectExtent l="0" t="0" r="0" b="6985"/>
+            <wp:docPr id="39" name="Imagen 39"/>
+            <wp:cNvGraphicFramePr>
+              <a:graphicFrameLocks xmlns:a="http://schemas.openxmlformats.org/drawingml/2006/main" noChangeAspect="1"/>
+            </wp:cNvGraphicFramePr>
+            <a:graphic xmlns:a="http://schemas.openxmlformats.org/drawingml/2006/main">
+              <a:graphicData uri="http://schemas.openxmlformats.org/drawingml/2006/picture">
+                <pic:pic xmlns:pic="http://schemas.openxmlformats.org/drawingml/2006/picture">
+                  <pic:nvPicPr>
+                    <pic:cNvPr id="1" name=""/>
+                    <pic:cNvPicPr/>
+                  </pic:nvPicPr>
+                  <pic:blipFill rotWithShape="1">
+                    <a:blip r:embed="rId46"/>
+                    <a:srcRect b="2006"/>
+                    <a:stretch/>
+                  </pic:blipFill>
+                  <pic:spPr bwMode="auto">
+                    <a:xfrm>
+                      <a:off x="0" y="0"/>
+                      <a:ext cx="5734803" cy="2598765"/>
+                    </a:xfrm>
+                    <a:prstGeom prst="rect">
+                      <a:avLst/>
+                    </a:prstGeom>
+                    <a:ln>
+                      <a:noFill/>
+                    </a:ln>
+                    <a:extLst>
+                      <a:ext uri="{53640926-AAD7-44D8-BBD7-CCE9431645EC}">
+                        <a14:shadowObscured xmlns:a14="http://schemas.microsoft.com/office/drawing/2010/main"/>
+                      </a:ext>
+                    </a:extLst>
+                  </pic:spPr>
+                </pic:pic>
+              </a:graphicData>
+            </a:graphic>
+          </wp:inline>
+        </w:drawing>
+      </w:r>
+    </w:p>
+    <w:p>
+      <w:pPr>
+        <w:jc w:val="both"/>
+        <w:rPr>
+          <w:b/>
+          <w:bCs/>
+          <w:i/>
+          <w:iCs/>
+          <w:sz w:val="24"/>
+          <w:szCs w:val="24"/>
+          <w:u w:val="single"/>
+        </w:rPr>
+      </w:pPr>
+      <w:r>
+        <w:rPr>
+          <w:b/>
+          <w:bCs/>
+          <w:i/>
+          <w:iCs/>
+          <w:sz w:val="24"/>
+          <w:szCs w:val="24"/>
+          <w:u w:val="single"/>
+        </w:rPr>
+        <w:t>Empresas que cumplen las características, distribuidas por dominio; sector de actividad económica y tamaño de la empresa.</w:t>
+      </w:r>
+    </w:p>
+    <w:p>
+      <w:pPr>
+        <w:ind w:left="360"/>
+        <w:jc w:val="center"/>
+      </w:pPr>
+      <w:r>
+        <w:rPr>
+          <w:noProof/>
+        </w:rPr>
+        <w:drawing>
+          <wp:inline distT="0" distB="0" distL="0" distR="0" wp14:anchorId="24FD89D5" wp14:editId="43DB9140">
+            <wp:extent cx="5583555" cy="1474544"/>
+            <wp:effectExtent l="0" t="0" r="0" b="0"/>
+            <wp:docPr id="43" name="Imagen 43"/>
+            <wp:cNvGraphicFramePr>
+              <a:graphicFrameLocks xmlns:a="http://schemas.openxmlformats.org/drawingml/2006/main" noChangeAspect="1"/>
+            </wp:cNvGraphicFramePr>
+            <a:graphic xmlns:a="http://schemas.openxmlformats.org/drawingml/2006/main">
+              <a:graphicData uri="http://schemas.openxmlformats.org/drawingml/2006/picture">
+                <pic:pic xmlns:pic="http://schemas.openxmlformats.org/drawingml/2006/picture">
+                  <pic:nvPicPr>
+                    <pic:cNvPr id="1" name=""/>
+                    <pic:cNvPicPr/>
+                  </pic:nvPicPr>
+                  <pic:blipFill>
+                    <a:blip r:embed="rId47"/>
+                    <a:stretch>
+                      <a:fillRect/>
+                    </a:stretch>
+                  </pic:blipFill>
+                  <pic:spPr>
+                    <a:xfrm>
+                      <a:off x="0" y="0"/>
                       <a:ext cx="5597055" cy="1478109"/>
                     </a:xfrm>
                     <a:prstGeom prst="rect">
@@ -14520,8 +14988,18 @@
     <w:p>
       <w:pPr>
         <w:jc w:val="both"/>
-      </w:pPr>
-      <w:r>
+        <w:rPr>
+          <w:b/>
+          <w:bCs/>
+          <w:u w:val="single"/>
+        </w:rPr>
+      </w:pPr>
+      <w:r>
+        <w:rPr>
+          <w:b/>
+          <w:bCs/>
+          <w:u w:val="single"/>
+        </w:rPr>
         <w:t xml:space="preserve">Esquema de muestreo: </w:t>
       </w:r>
     </w:p>
@@ -14530,15 +15008,51 @@
         <w:jc w:val="both"/>
       </w:pPr>
       <w:r>
-        <w:t xml:space="preserve">Probabilístico: Las unidades de muestreo tienen una probabilidad conocida y distinta de cero de ser seleccionadas. </w:t>
-      </w:r>
-    </w:p>
-    <w:p>
-      <w:pPr>
-        <w:jc w:val="both"/>
-      </w:pPr>
-      <w:r>
-        <w:t>Estratificado: Las unidades de muestreo con características similares se agrupan para formar estratos.</w:t>
+        <w:rPr>
+          <w:b/>
+          <w:bCs/>
+          <w:highlight w:val="yellow"/>
+          <w:u w:val="single"/>
+        </w:rPr>
+        <w:t>Probabilístico:</w:t>
+      </w:r>
+      <w:r>
+        <w:t xml:space="preserve"> Las unidades de muestreo tienen una probabilidad conocida y distinta de cero de ser seleccionadas. </w:t>
+      </w:r>
+    </w:p>
+    <w:p>
+      <w:pPr>
+        <w:jc w:val="both"/>
+      </w:pPr>
+      <w:r>
+        <w:rPr>
+          <w:b/>
+          <w:bCs/>
+          <w:highlight w:val="yellow"/>
+          <w:u w:val="single"/>
+        </w:rPr>
+        <w:t>Estratificado:</w:t>
+      </w:r>
+      <w:r>
+        <w:t xml:space="preserve"> </w:t>
+      </w:r>
+      <w:r>
+        <w:t>U</w:t>
+      </w:r>
+      <w:r>
+        <w:t>nidades de muestreo con características similares</w:t>
+      </w:r>
+      <w:r>
+        <w:t xml:space="preserve"> </w:t>
+      </w:r>
+      <w:r>
+        <w:t>se agrupan</w:t>
+      </w:r>
+      <w:r>
+        <w:t xml:space="preserve"> para formar</w:t>
+      </w:r>
+      <w:r>
+        <w:t xml:space="preserve"> estratos.</w:t>
       </w:r>
     </w:p>
     <w:p>
@@ -14577,11 +15091,9 @@
       <w:r>
         <w:t xml:space="preserve">Se usa el método de </w:t>
       </w:r>
-      <w:proofErr w:type="spellStart"/>
-      <w:r>
-        <w:t>Dalnius-Hodges</w:t>
-      </w:r>
-      <w:proofErr w:type="spellEnd"/>
+      <w:r>
+        <w:t>Dalenius-Hodges</w:t>
+      </w:r>
       <w:r>
         <w:t xml:space="preserve"> para la primera estratificación, usando este método a 5 estratos, con el objetivo de definir las empresas en el estrato 1 de certeza para los grupos I y II.a</w:t>
       </w:r>
@@ -14619,6 +15131,7 @@
         <w:jc w:val="both"/>
       </w:pPr>
       <w:r>
+        <w:lastRenderedPageBreak/>
         <w:t>Grupo II.a y Grupo II.b: Se define la variable auxiliar nombrada bienes y servicios totales como la suma de variables total de gastos por consumo de bienes y servicios, total de ingresos por suministros de bienes y servicios.</w:t>
       </w:r>
     </w:p>
@@ -14658,7 +15171,6 @@
           <w:szCs w:val="24"/>
           <w:u w:val="single"/>
         </w:rPr>
-        <w:lastRenderedPageBreak/>
         <w:t>Método Dalenius-Hodges:</w:t>
       </w:r>
       <w:r>
@@ -14761,7 +15273,7 @@
                     <pic:cNvPicPr/>
                   </pic:nvPicPr>
                   <pic:blipFill rotWithShape="1">
-                    <a:blip r:embed="rId46"/>
+                    <a:blip r:embed="rId48"/>
                     <a:srcRect l="39715" t="42245" r="39409" b="48400"/>
                     <a:stretch/>
                   </pic:blipFill>
@@ -15109,31 +15621,6 @@
     </w:p>
     <w:p>
       <w:pPr>
-        <w:jc w:val="both"/>
-      </w:pPr>
-    </w:p>
-    <w:p>
-      <w:pPr>
-        <w:jc w:val="both"/>
-      </w:pPr>
-    </w:p>
-    <w:p>
-      <w:pPr>
-        <w:jc w:val="both"/>
-      </w:pPr>
-    </w:p>
-    <w:p>
-      <w:pPr>
-        <w:jc w:val="both"/>
-      </w:pPr>
-    </w:p>
-    <w:p>
-      <w:pPr>
-        <w:jc w:val="both"/>
-      </w:pPr>
-    </w:p>
-    <w:p>
-      <w:pPr>
         <w:jc w:val="center"/>
         <w:rPr>
           <w:b/>
@@ -15194,7 +15681,7 @@
                     <pic:cNvPicPr/>
                   </pic:nvPicPr>
                   <pic:blipFill rotWithShape="1">
-                    <a:blip r:embed="rId47"/>
+                    <a:blip r:embed="rId49"/>
                     <a:srcRect b="5764"/>
                     <a:stretch/>
                   </pic:blipFill>
@@ -15254,7 +15741,7 @@
                     <pic:cNvPicPr/>
                   </pic:nvPicPr>
                   <pic:blipFill>
-                    <a:blip r:embed="rId48"/>
+                    <a:blip r:embed="rId50"/>
                     <a:stretch>
                       <a:fillRect/>
                     </a:stretch>
@@ -15288,157 +15775,6 @@
             <wp:extent cx="5612130" cy="1509395"/>
             <wp:effectExtent l="0" t="0" r="7620" b="0"/>
             <wp:docPr id="46" name="Imagen 46"/>
-            <wp:cNvGraphicFramePr>
-              <a:graphicFrameLocks xmlns:a="http://schemas.openxmlformats.org/drawingml/2006/main" noChangeAspect="1"/>
-            </wp:cNvGraphicFramePr>
-            <a:graphic xmlns:a="http://schemas.openxmlformats.org/drawingml/2006/main">
-              <a:graphicData uri="http://schemas.openxmlformats.org/drawingml/2006/picture">
-                <pic:pic xmlns:pic="http://schemas.openxmlformats.org/drawingml/2006/picture">
-                  <pic:nvPicPr>
-                    <pic:cNvPr id="1" name=""/>
-                    <pic:cNvPicPr/>
-                  </pic:nvPicPr>
-                  <pic:blipFill>
-                    <a:blip r:embed="rId49"/>
-                    <a:stretch>
-                      <a:fillRect/>
-                    </a:stretch>
-                  </pic:blipFill>
-                  <pic:spPr>
-                    <a:xfrm>
-                      <a:off x="0" y="0"/>
-                      <a:ext cx="5612130" cy="1509395"/>
-                    </a:xfrm>
-                    <a:prstGeom prst="rect">
-                      <a:avLst/>
-                    </a:prstGeom>
-                  </pic:spPr>
-                </pic:pic>
-              </a:graphicData>
-            </a:graphic>
-          </wp:inline>
-        </w:drawing>
-      </w:r>
-    </w:p>
-    <w:p>
-      <w:pPr>
-        <w:jc w:val="both"/>
-      </w:pPr>
-      <w:r>
-        <w:t>El tamaño de muestra resultante se obtiene después de la afijación correspondiente a nivel gran sector de actividad económica, tamaño de la empresa y estrato.</w:t>
-      </w:r>
-    </w:p>
-    <w:p>
-      <w:pPr>
-        <w:jc w:val="center"/>
-        <w:rPr>
-          <w:b/>
-          <w:bCs/>
-          <w:sz w:val="28"/>
-          <w:szCs w:val="28"/>
-        </w:rPr>
-      </w:pPr>
-      <w:r>
-        <w:rPr>
-          <w:b/>
-          <w:bCs/>
-          <w:sz w:val="28"/>
-          <w:szCs w:val="28"/>
-        </w:rPr>
-        <w:t>Afijación de la muestra</w:t>
-      </w:r>
-      <w:r>
-        <w:rPr>
-          <w:b/>
-          <w:bCs/>
-          <w:sz w:val="28"/>
-          <w:szCs w:val="28"/>
-        </w:rPr>
-        <w:t>:</w:t>
-      </w:r>
-    </w:p>
-    <w:p>
-      <w:pPr>
-        <w:jc w:val="both"/>
-      </w:pPr>
-      <w:r>
-        <w:t xml:space="preserve">Para cada dominio de estudio se distribuye la muestra en cada estrato con el método de Neyman, el tamaño de la muestra total afijada de dominios es de 5,539 empresas considerando para: </w:t>
-      </w:r>
-    </w:p>
-    <w:p>
-      <w:pPr>
-        <w:jc w:val="both"/>
-      </w:pPr>
-      <w:r>
-        <w:t>Grupo I:  variable bienes y servicios en el extranjero.</w:t>
-      </w:r>
-    </w:p>
-    <w:p>
-      <w:pPr>
-        <w:jc w:val="both"/>
-      </w:pPr>
-      <w:r>
-        <w:t>Dominio II bienes y servicios totales para el dominio.</w:t>
-      </w:r>
-    </w:p>
-    <w:p>
-      <w:pPr>
-        <w:jc w:val="center"/>
-      </w:pPr>
-      <w:r>
-        <w:rPr>
-          <w:noProof/>
-        </w:rPr>
-        <w:drawing>
-          <wp:inline distT="0" distB="0" distL="0" distR="0" wp14:anchorId="4B6F9DAF" wp14:editId="14011F6A">
-            <wp:extent cx="2009775" cy="619125"/>
-            <wp:effectExtent l="0" t="0" r="9525" b="9525"/>
-            <wp:docPr id="47" name="Imagen 47"/>
-            <wp:cNvGraphicFramePr>
-              <a:graphicFrameLocks xmlns:a="http://schemas.openxmlformats.org/drawingml/2006/main" noChangeAspect="1"/>
-            </wp:cNvGraphicFramePr>
-            <a:graphic xmlns:a="http://schemas.openxmlformats.org/drawingml/2006/main">
-              <a:graphicData uri="http://schemas.openxmlformats.org/drawingml/2006/picture">
-                <pic:pic xmlns:pic="http://schemas.openxmlformats.org/drawingml/2006/picture">
-                  <pic:nvPicPr>
-                    <pic:cNvPr id="1" name=""/>
-                    <pic:cNvPicPr/>
-                  </pic:nvPicPr>
-                  <pic:blipFill>
-                    <a:blip r:embed="rId50"/>
-                    <a:stretch>
-                      <a:fillRect/>
-                    </a:stretch>
-                  </pic:blipFill>
-                  <pic:spPr>
-                    <a:xfrm>
-                      <a:off x="0" y="0"/>
-                      <a:ext cx="2009775" cy="619125"/>
-                    </a:xfrm>
-                    <a:prstGeom prst="rect">
-                      <a:avLst/>
-                    </a:prstGeom>
-                  </pic:spPr>
-                </pic:pic>
-              </a:graphicData>
-            </a:graphic>
-          </wp:inline>
-        </w:drawing>
-      </w:r>
-    </w:p>
-    <w:p>
-      <w:pPr>
-        <w:jc w:val="both"/>
-      </w:pPr>
-      <w:r>
-        <w:rPr>
-          <w:noProof/>
-        </w:rPr>
-        <w:drawing>
-          <wp:inline distT="0" distB="0" distL="0" distR="0" wp14:anchorId="712F8B6E" wp14:editId="4804F94A">
-            <wp:extent cx="5248275" cy="885825"/>
-            <wp:effectExtent l="0" t="0" r="9525" b="9525"/>
-            <wp:docPr id="48" name="Imagen 48"/>
             <wp:cNvGraphicFramePr>
               <a:graphicFrameLocks xmlns:a="http://schemas.openxmlformats.org/drawingml/2006/main" noChangeAspect="1"/>
             </wp:cNvGraphicFramePr>
@@ -15458,7 +15794,7 @@
                   <pic:spPr>
                     <a:xfrm>
                       <a:off x="0" y="0"/>
-                      <a:ext cx="5248275" cy="885825"/>
+                      <a:ext cx="5612130" cy="1509395"/>
                     </a:xfrm>
                     <a:prstGeom prst="rect">
                       <a:avLst/>
@@ -15473,6 +15809,14 @@
     </w:p>
     <w:p>
       <w:pPr>
+        <w:jc w:val="both"/>
+      </w:pPr>
+      <w:r>
+        <w:t>El tamaño de muestra resultante se obtiene después de la afijación correspondiente a nivel gran sector de actividad económica, tamaño de la empresa y estrato.</w:t>
+      </w:r>
+    </w:p>
+    <w:p>
+      <w:pPr>
         <w:jc w:val="center"/>
         <w:rPr>
           <w:b/>
@@ -15488,16 +15832,40 @@
           <w:sz w:val="28"/>
           <w:szCs w:val="28"/>
         </w:rPr>
-        <w:lastRenderedPageBreak/>
-        <w:t>Calculo de factores de expansión.</w:t>
-      </w:r>
-    </w:p>
-    <w:p>
-      <w:pPr>
-        <w:jc w:val="both"/>
-      </w:pPr>
-      <w:r>
-        <w:t>Se define como el inverso de la probabilidad de seleccionar una empresa de h-esimo estrato y de d-esimo dominio de estudio, utilizando el siguiente calculo:</w:t>
+        <w:t>Afijación de la muestra</w:t>
+      </w:r>
+      <w:r>
+        <w:rPr>
+          <w:b/>
+          <w:bCs/>
+          <w:sz w:val="28"/>
+          <w:szCs w:val="28"/>
+        </w:rPr>
+        <w:t>:</w:t>
+      </w:r>
+    </w:p>
+    <w:p>
+      <w:pPr>
+        <w:jc w:val="both"/>
+      </w:pPr>
+      <w:r>
+        <w:t xml:space="preserve">Para cada dominio de estudio se distribuye la muestra en cada estrato con el método de Neyman, el tamaño de la muestra total afijada de dominios es de 5,539 empresas considerando para: </w:t>
+      </w:r>
+    </w:p>
+    <w:p>
+      <w:pPr>
+        <w:jc w:val="both"/>
+      </w:pPr>
+      <w:r>
+        <w:t>Grupo I:  variable bienes y servicios en el extranjero.</w:t>
+      </w:r>
+    </w:p>
+    <w:p>
+      <w:pPr>
+        <w:jc w:val="both"/>
+      </w:pPr>
+      <w:r>
+        <w:t>Dominio II bienes y servicios totales para el dominio.</w:t>
       </w:r>
     </w:p>
     <w:p>
@@ -15509,10 +15877,10 @@
           <w:noProof/>
         </w:rPr>
         <w:drawing>
-          <wp:inline distT="0" distB="0" distL="0" distR="0" wp14:anchorId="54BB168E" wp14:editId="285D251F">
-            <wp:extent cx="1438275" cy="561975"/>
+          <wp:inline distT="0" distB="0" distL="0" distR="0" wp14:anchorId="4B6F9DAF" wp14:editId="14011F6A">
+            <wp:extent cx="2009775" cy="619125"/>
             <wp:effectExtent l="0" t="0" r="9525" b="9525"/>
-            <wp:docPr id="49" name="Imagen 49"/>
+            <wp:docPr id="47" name="Imagen 47"/>
             <wp:cNvGraphicFramePr>
               <a:graphicFrameLocks xmlns:a="http://schemas.openxmlformats.org/drawingml/2006/main" noChangeAspect="1"/>
             </wp:cNvGraphicFramePr>
@@ -15532,7 +15900,7 @@
                   <pic:spPr>
                     <a:xfrm>
                       <a:off x="0" y="0"/>
-                      <a:ext cx="1438275" cy="561975"/>
+                      <a:ext cx="2009775" cy="619125"/>
                     </a:xfrm>
                     <a:prstGeom prst="rect">
                       <a:avLst/>
@@ -15554,10 +15922,10 @@
           <w:noProof/>
         </w:rPr>
         <w:drawing>
-          <wp:inline distT="0" distB="0" distL="0" distR="0" wp14:anchorId="52C8170C" wp14:editId="294D6956">
-            <wp:extent cx="4829175" cy="494862"/>
-            <wp:effectExtent l="0" t="0" r="0" b="635"/>
-            <wp:docPr id="50" name="Imagen 50"/>
+          <wp:inline distT="0" distB="0" distL="0" distR="0" wp14:anchorId="712F8B6E" wp14:editId="4804F94A">
+            <wp:extent cx="5248275" cy="885825"/>
+            <wp:effectExtent l="0" t="0" r="9525" b="9525"/>
+            <wp:docPr id="48" name="Imagen 48"/>
             <wp:cNvGraphicFramePr>
               <a:graphicFrameLocks xmlns:a="http://schemas.openxmlformats.org/drawingml/2006/main" noChangeAspect="1"/>
             </wp:cNvGraphicFramePr>
@@ -15577,7 +15945,7 @@
                   <pic:spPr>
                     <a:xfrm>
                       <a:off x="0" y="0"/>
-                      <a:ext cx="4842696" cy="496248"/>
+                      <a:ext cx="5248275" cy="885825"/>
                     </a:xfrm>
                     <a:prstGeom prst="rect">
                       <a:avLst/>
@@ -15607,32 +15975,31 @@
           <w:sz w:val="28"/>
           <w:szCs w:val="28"/>
         </w:rPr>
-        <w:t>Ajuste por no respuesta (realizado a nivel dominio - estrato).</w:t>
+        <w:lastRenderedPageBreak/>
+        <w:t>Calculo de factores de expansión.</w:t>
+      </w:r>
+    </w:p>
+    <w:p>
+      <w:pPr>
+        <w:jc w:val="both"/>
+      </w:pPr>
+      <w:r>
+        <w:t>Se define como el inverso de la probabilidad de seleccionar una empresa de h-esimo estrato y de d-esimo dominio de estudio, utilizando el siguiente calculo:</w:t>
       </w:r>
     </w:p>
     <w:p>
       <w:pPr>
         <w:jc w:val="center"/>
-        <w:rPr>
-          <w:b/>
-          <w:bCs/>
-          <w:sz w:val="28"/>
-          <w:szCs w:val="28"/>
-        </w:rPr>
-      </w:pPr>
-      <w:r>
-        <w:rPr>
-          <w:b/>
-          <w:bCs/>
+      </w:pPr>
+      <w:r>
+        <w:rPr>
           <w:noProof/>
-          <w:sz w:val="28"/>
-          <w:szCs w:val="28"/>
         </w:rPr>
         <w:drawing>
-          <wp:inline distT="0" distB="0" distL="0" distR="0" wp14:anchorId="5353B2F3" wp14:editId="4D04F1CA">
-            <wp:extent cx="1571625" cy="552450"/>
-            <wp:effectExtent l="0" t="0" r="9525" b="0"/>
-            <wp:docPr id="51" name="Imagen 51"/>
+          <wp:inline distT="0" distB="0" distL="0" distR="0" wp14:anchorId="54BB168E" wp14:editId="285D251F">
+            <wp:extent cx="1438275" cy="561975"/>
+            <wp:effectExtent l="0" t="0" r="9525" b="9525"/>
+            <wp:docPr id="49" name="Imagen 49"/>
             <wp:cNvGraphicFramePr>
               <a:graphicFrameLocks xmlns:a="http://schemas.openxmlformats.org/drawingml/2006/main" noChangeAspect="1"/>
             </wp:cNvGraphicFramePr>
@@ -15652,7 +16019,7 @@
                   <pic:spPr>
                     <a:xfrm>
                       <a:off x="0" y="0"/>
-                      <a:ext cx="1571625" cy="552450"/>
+                      <a:ext cx="1438275" cy="561975"/>
                     </a:xfrm>
                     <a:prstGeom prst="rect">
                       <a:avLst/>
@@ -15668,26 +16035,16 @@
     <w:p>
       <w:pPr>
         <w:jc w:val="both"/>
-        <w:rPr>
-          <w:b/>
-          <w:bCs/>
-          <w:sz w:val="28"/>
-          <w:szCs w:val="28"/>
-        </w:rPr>
-      </w:pPr>
-      <w:r>
-        <w:rPr>
-          <w:b/>
-          <w:bCs/>
+      </w:pPr>
+      <w:r>
+        <w:rPr>
           <w:noProof/>
-          <w:sz w:val="28"/>
-          <w:szCs w:val="28"/>
         </w:rPr>
         <w:drawing>
-          <wp:inline distT="0" distB="0" distL="0" distR="0" wp14:anchorId="108730F8" wp14:editId="614D3474">
-            <wp:extent cx="5133975" cy="572184"/>
-            <wp:effectExtent l="0" t="0" r="0" b="0"/>
-            <wp:docPr id="52" name="Imagen 52"/>
+          <wp:inline distT="0" distB="0" distL="0" distR="0" wp14:anchorId="52C8170C" wp14:editId="294D6956">
+            <wp:extent cx="4829175" cy="494862"/>
+            <wp:effectExtent l="0" t="0" r="0" b="635"/>
+            <wp:docPr id="50" name="Imagen 50"/>
             <wp:cNvGraphicFramePr>
               <a:graphicFrameLocks xmlns:a="http://schemas.openxmlformats.org/drawingml/2006/main" noChangeAspect="1"/>
             </wp:cNvGraphicFramePr>
@@ -15707,7 +16064,7 @@
                   <pic:spPr>
                     <a:xfrm>
                       <a:off x="0" y="0"/>
-                      <a:ext cx="5167589" cy="575930"/>
+                      <a:ext cx="4842696" cy="496248"/>
                     </a:xfrm>
                     <a:prstGeom prst="rect">
                       <a:avLst/>
@@ -15737,7 +16094,7 @@
           <w:sz w:val="28"/>
           <w:szCs w:val="28"/>
         </w:rPr>
-        <w:t>Estimadores (estimador total nacional de característica X).</w:t>
+        <w:t>Ajuste por no respuesta (realizado a nivel dominio - estrato).</w:t>
       </w:r>
     </w:p>
     <w:p>
@@ -15759,10 +16116,10 @@
           <w:szCs w:val="28"/>
         </w:rPr>
         <w:drawing>
-          <wp:inline distT="0" distB="0" distL="0" distR="0" wp14:anchorId="452EBEF6" wp14:editId="2D60B75D">
-            <wp:extent cx="2019300" cy="523875"/>
-            <wp:effectExtent l="0" t="0" r="0" b="9525"/>
-            <wp:docPr id="53" name="Imagen 53"/>
+          <wp:inline distT="0" distB="0" distL="0" distR="0" wp14:anchorId="5353B2F3" wp14:editId="4D04F1CA">
+            <wp:extent cx="1571625" cy="552450"/>
+            <wp:effectExtent l="0" t="0" r="9525" b="0"/>
+            <wp:docPr id="51" name="Imagen 51"/>
             <wp:cNvGraphicFramePr>
               <a:graphicFrameLocks xmlns:a="http://schemas.openxmlformats.org/drawingml/2006/main" noChangeAspect="1"/>
             </wp:cNvGraphicFramePr>
@@ -15782,7 +16139,7 @@
                   <pic:spPr>
                     <a:xfrm>
                       <a:off x="0" y="0"/>
-                      <a:ext cx="2019300" cy="523875"/>
+                      <a:ext cx="1571625" cy="552450"/>
                     </a:xfrm>
                     <a:prstGeom prst="rect">
                       <a:avLst/>
@@ -15797,7 +16154,13 @@
     </w:p>
     <w:p>
       <w:pPr>
-        <w:jc w:val="center"/>
+        <w:jc w:val="both"/>
+        <w:rPr>
+          <w:b/>
+          <w:bCs/>
+          <w:sz w:val="28"/>
+          <w:szCs w:val="28"/>
+        </w:rPr>
       </w:pPr>
       <w:r>
         <w:rPr>
@@ -15808,10 +16171,10 @@
           <w:szCs w:val="28"/>
         </w:rPr>
         <w:drawing>
-          <wp:inline distT="0" distB="0" distL="0" distR="0" wp14:anchorId="6895623F" wp14:editId="45E6FEF3">
-            <wp:extent cx="5162550" cy="1225507"/>
+          <wp:inline distT="0" distB="0" distL="0" distR="0" wp14:anchorId="108730F8" wp14:editId="614D3474">
+            <wp:extent cx="5133975" cy="572184"/>
             <wp:effectExtent l="0" t="0" r="0" b="0"/>
-            <wp:docPr id="55" name="Imagen 55"/>
+            <wp:docPr id="52" name="Imagen 52"/>
             <wp:cNvGraphicFramePr>
               <a:graphicFrameLocks xmlns:a="http://schemas.openxmlformats.org/drawingml/2006/main" noChangeAspect="1"/>
             </wp:cNvGraphicFramePr>
@@ -15831,7 +16194,7 @@
                   <pic:spPr>
                     <a:xfrm>
                       <a:off x="0" y="0"/>
-                      <a:ext cx="5182005" cy="1230125"/>
+                      <a:ext cx="5167589" cy="575930"/>
                     </a:xfrm>
                     <a:prstGeom prst="rect">
                       <a:avLst/>
@@ -15846,10 +16209,22 @@
     </w:p>
     <w:p>
       <w:pPr>
-        <w:jc w:val="both"/>
-      </w:pPr>
-      <w:r>
-        <w:t>Para la estimación de proporciones de tasas y promedios se usa el estimador de razón:</w:t>
+        <w:jc w:val="center"/>
+        <w:rPr>
+          <w:b/>
+          <w:bCs/>
+          <w:sz w:val="28"/>
+          <w:szCs w:val="28"/>
+        </w:rPr>
+      </w:pPr>
+      <w:r>
+        <w:rPr>
+          <w:b/>
+          <w:bCs/>
+          <w:sz w:val="28"/>
+          <w:szCs w:val="28"/>
+        </w:rPr>
+        <w:t>Estimadores (estimador total nacional de característica X).</w:t>
       </w:r>
     </w:p>
     <w:p>
@@ -15871,10 +16246,10 @@
           <w:szCs w:val="28"/>
         </w:rPr>
         <w:drawing>
-          <wp:inline distT="0" distB="0" distL="0" distR="0" wp14:anchorId="5F626D51" wp14:editId="5E08A074">
-            <wp:extent cx="819150" cy="666750"/>
-            <wp:effectExtent l="0" t="0" r="0" b="0"/>
-            <wp:docPr id="54" name="Imagen 54"/>
+          <wp:inline distT="0" distB="0" distL="0" distR="0" wp14:anchorId="452EBEF6" wp14:editId="2D60B75D">
+            <wp:extent cx="2019300" cy="523875"/>
+            <wp:effectExtent l="0" t="0" r="0" b="9525"/>
+            <wp:docPr id="53" name="Imagen 53"/>
             <wp:cNvGraphicFramePr>
               <a:graphicFrameLocks xmlns:a="http://schemas.openxmlformats.org/drawingml/2006/main" noChangeAspect="1"/>
             </wp:cNvGraphicFramePr>
@@ -15894,7 +16269,7 @@
                   <pic:spPr>
                     <a:xfrm>
                       <a:off x="0" y="0"/>
-                      <a:ext cx="819150" cy="666750"/>
+                      <a:ext cx="2019300" cy="523875"/>
                     </a:xfrm>
                     <a:prstGeom prst="rect">
                       <a:avLst/>
@@ -15910,24 +16285,20 @@
     <w:p>
       <w:pPr>
         <w:jc w:val="center"/>
-        <w:rPr>
-          <w:b/>
-          <w:bCs/>
-          <w:sz w:val="28"/>
-          <w:szCs w:val="28"/>
-        </w:rPr>
-      </w:pPr>
-      <w:r>
-        <w:rPr>
+      </w:pPr>
+      <w:r>
+        <w:rPr>
+          <w:b/>
+          <w:bCs/>
           <w:noProof/>
           <w:sz w:val="28"/>
           <w:szCs w:val="28"/>
         </w:rPr>
         <w:drawing>
-          <wp:inline distT="0" distB="0" distL="0" distR="0" wp14:anchorId="76F08E96" wp14:editId="3F8C783B">
-            <wp:extent cx="4103139" cy="705227"/>
+          <wp:inline distT="0" distB="0" distL="0" distR="0" wp14:anchorId="6895623F" wp14:editId="45E6FEF3">
+            <wp:extent cx="5162550" cy="1225507"/>
             <wp:effectExtent l="0" t="0" r="0" b="0"/>
-            <wp:docPr id="56" name="Imagen 56"/>
+            <wp:docPr id="55" name="Imagen 55"/>
             <wp:cNvGraphicFramePr>
               <a:graphicFrameLocks xmlns:a="http://schemas.openxmlformats.org/drawingml/2006/main" noChangeAspect="1"/>
             </wp:cNvGraphicFramePr>
@@ -15947,7 +16318,7 @@
                   <pic:spPr>
                     <a:xfrm>
                       <a:off x="0" y="0"/>
-                      <a:ext cx="4162860" cy="715491"/>
+                      <a:ext cx="5182005" cy="1230125"/>
                     </a:xfrm>
                     <a:prstGeom prst="rect">
                       <a:avLst/>
@@ -15962,42 +16333,35 @@
     </w:p>
     <w:p>
       <w:pPr>
-        <w:rPr>
-          <w:i/>
-          <w:iCs/>
+        <w:jc w:val="both"/>
+      </w:pPr>
+      <w:r>
+        <w:t>Para la estimación de proporciones de tasas y promedios se usa el estimador de razón:</w:t>
+      </w:r>
+    </w:p>
+    <w:p>
+      <w:pPr>
+        <w:jc w:val="center"/>
+        <w:rPr>
+          <w:b/>
+          <w:bCs/>
           <w:sz w:val="28"/>
           <w:szCs w:val="28"/>
-          <w:u w:val="single"/>
-        </w:rPr>
-      </w:pPr>
-    </w:p>
-    <w:p>
-      <w:r>
-        <w:lastRenderedPageBreak/>
-        <w:t>Estimador de la varianza del estimador total de característica X:</w:t>
-      </w:r>
-    </w:p>
-    <w:p>
-      <w:pPr>
-        <w:rPr>
-          <w:i/>
-          <w:iCs/>
-          <w:sz w:val="28"/>
-          <w:szCs w:val="28"/>
-          <w:u w:val="single"/>
-        </w:rPr>
-      </w:pPr>
-      <w:r>
-        <w:rPr>
+        </w:rPr>
+      </w:pPr>
+      <w:r>
+        <w:rPr>
+          <w:b/>
+          <w:bCs/>
           <w:noProof/>
           <w:sz w:val="28"/>
           <w:szCs w:val="28"/>
         </w:rPr>
         <w:drawing>
-          <wp:inline distT="0" distB="0" distL="0" distR="0" wp14:anchorId="21BF3395" wp14:editId="49B5BDF0">
-            <wp:extent cx="5612130" cy="489585"/>
-            <wp:effectExtent l="0" t="0" r="7620" b="5715"/>
-            <wp:docPr id="57" name="Imagen 57"/>
+          <wp:inline distT="0" distB="0" distL="0" distR="0" wp14:anchorId="5F626D51" wp14:editId="5E08A074">
+            <wp:extent cx="819150" cy="666750"/>
+            <wp:effectExtent l="0" t="0" r="0" b="0"/>
+            <wp:docPr id="54" name="Imagen 54"/>
             <wp:cNvGraphicFramePr>
               <a:graphicFrameLocks xmlns:a="http://schemas.openxmlformats.org/drawingml/2006/main" noChangeAspect="1"/>
             </wp:cNvGraphicFramePr>
@@ -16017,7 +16381,7 @@
                   <pic:spPr>
                     <a:xfrm>
                       <a:off x="0" y="0"/>
-                      <a:ext cx="5612130" cy="489585"/>
+                      <a:ext cx="819150" cy="666750"/>
                     </a:xfrm>
                     <a:prstGeom prst="rect">
                       <a:avLst/>
@@ -16032,13 +16396,12 @@
     </w:p>
     <w:p>
       <w:pPr>
-        <w:jc w:val="both"/>
-        <w:rPr>
-          <w:i/>
-          <w:iCs/>
+        <w:jc w:val="center"/>
+        <w:rPr>
+          <w:b/>
+          <w:bCs/>
           <w:sz w:val="28"/>
           <w:szCs w:val="28"/>
-          <w:u w:val="single"/>
         </w:rPr>
       </w:pPr>
       <w:r>
@@ -16048,10 +16411,10 @@
           <w:szCs w:val="28"/>
         </w:rPr>
         <w:drawing>
-          <wp:inline distT="0" distB="0" distL="0" distR="0" wp14:anchorId="3E3DB646" wp14:editId="31B61998">
-            <wp:extent cx="5429250" cy="1304175"/>
+          <wp:inline distT="0" distB="0" distL="0" distR="0" wp14:anchorId="76F08E96" wp14:editId="3F8C783B">
+            <wp:extent cx="4103139" cy="705227"/>
             <wp:effectExtent l="0" t="0" r="0" b="0"/>
-            <wp:docPr id="58" name="Imagen 58"/>
+            <wp:docPr id="56" name="Imagen 56"/>
             <wp:cNvGraphicFramePr>
               <a:graphicFrameLocks xmlns:a="http://schemas.openxmlformats.org/drawingml/2006/main" noChangeAspect="1"/>
             </wp:cNvGraphicFramePr>
@@ -16071,7 +16434,7 @@
                   <pic:spPr>
                     <a:xfrm>
                       <a:off x="0" y="0"/>
-                      <a:ext cx="5436996" cy="1306036"/>
+                      <a:ext cx="4162860" cy="715491"/>
                     </a:xfrm>
                     <a:prstGeom prst="rect">
                       <a:avLst/>
@@ -16086,7 +16449,6 @@
     </w:p>
     <w:p>
       <w:pPr>
-        <w:jc w:val="both"/>
         <w:rPr>
           <w:i/>
           <w:iCs/>
@@ -16097,8 +16459,13 @@
       </w:pPr>
     </w:p>
     <w:p>
-      <w:pPr>
-        <w:jc w:val="center"/>
+      <w:r>
+        <w:lastRenderedPageBreak/>
+        <w:t>Estimador de la varianza del estimador total de característica X:</w:t>
+      </w:r>
+    </w:p>
+    <w:p>
+      <w:pPr>
         <w:rPr>
           <w:i/>
           <w:iCs/>
@@ -16110,13 +16477,14 @@
       <w:r>
         <w:rPr>
           <w:noProof/>
-          <w:vertAlign w:val="subscript"/>
+          <w:sz w:val="28"/>
+          <w:szCs w:val="28"/>
         </w:rPr>
         <w:drawing>
-          <wp:inline distT="0" distB="0" distL="0" distR="0" wp14:anchorId="71B7DEC3" wp14:editId="2621B258">
-            <wp:extent cx="6064292" cy="723900"/>
-            <wp:effectExtent l="0" t="0" r="0" b="0"/>
-            <wp:docPr id="59" name="Imagen 59"/>
+          <wp:inline distT="0" distB="0" distL="0" distR="0" wp14:anchorId="21BF3395" wp14:editId="49B5BDF0">
+            <wp:extent cx="5612130" cy="489585"/>
+            <wp:effectExtent l="0" t="0" r="7620" b="5715"/>
+            <wp:docPr id="57" name="Imagen 57"/>
             <wp:cNvGraphicFramePr>
               <a:graphicFrameLocks xmlns:a="http://schemas.openxmlformats.org/drawingml/2006/main" noChangeAspect="1"/>
             </wp:cNvGraphicFramePr>
@@ -16136,7 +16504,7 @@
                   <pic:spPr>
                     <a:xfrm>
                       <a:off x="0" y="0"/>
-                      <a:ext cx="6067571" cy="724291"/>
+                      <a:ext cx="5612130" cy="489585"/>
                     </a:xfrm>
                     <a:prstGeom prst="rect">
                       <a:avLst/>
@@ -16151,6 +16519,7 @@
     </w:p>
     <w:p>
       <w:pPr>
+        <w:jc w:val="both"/>
         <w:rPr>
           <w:i/>
           <w:iCs/>
@@ -16166,10 +16535,10 @@
           <w:szCs w:val="28"/>
         </w:rPr>
         <w:drawing>
-          <wp:inline distT="0" distB="0" distL="0" distR="0" wp14:anchorId="3B220242" wp14:editId="1D3391AB">
-            <wp:extent cx="5276850" cy="1847315"/>
-            <wp:effectExtent l="0" t="0" r="0" b="635"/>
-            <wp:docPr id="60" name="Imagen 60"/>
+          <wp:inline distT="0" distB="0" distL="0" distR="0" wp14:anchorId="3E3DB646" wp14:editId="31B61998">
+            <wp:extent cx="5429250" cy="1304175"/>
+            <wp:effectExtent l="0" t="0" r="0" b="0"/>
+            <wp:docPr id="58" name="Imagen 58"/>
             <wp:cNvGraphicFramePr>
               <a:graphicFrameLocks xmlns:a="http://schemas.openxmlformats.org/drawingml/2006/main" noChangeAspect="1"/>
             </wp:cNvGraphicFramePr>
@@ -16189,7 +16558,7 @@
                   <pic:spPr>
                     <a:xfrm>
                       <a:off x="0" y="0"/>
-                      <a:ext cx="5286206" cy="1850590"/>
+                      <a:ext cx="5436996" cy="1306036"/>
                     </a:xfrm>
                     <a:prstGeom prst="rect">
                       <a:avLst/>
@@ -16201,23 +16570,40 @@
           </wp:inline>
         </w:drawing>
       </w:r>
-      <w:r>
-        <w:rPr>
-          <w:vertAlign w:val="subscript"/>
-        </w:rPr>
-        <w:br/>
-      </w:r>
-      <w:r>
-        <w:rPr>
-          <w:noProof/>
+    </w:p>
+    <w:p>
+      <w:pPr>
+        <w:jc w:val="both"/>
+        <w:rPr>
+          <w:i/>
+          <w:iCs/>
           <w:sz w:val="28"/>
           <w:szCs w:val="28"/>
+          <w:u w:val="single"/>
+        </w:rPr>
+      </w:pPr>
+    </w:p>
+    <w:p>
+      <w:pPr>
+        <w:jc w:val="center"/>
+        <w:rPr>
+          <w:i/>
+          <w:iCs/>
+          <w:sz w:val="28"/>
+          <w:szCs w:val="28"/>
+          <w:u w:val="single"/>
+        </w:rPr>
+      </w:pPr>
+      <w:r>
+        <w:rPr>
+          <w:noProof/>
+          <w:vertAlign w:val="subscript"/>
         </w:rPr>
         <w:drawing>
-          <wp:inline distT="0" distB="0" distL="0" distR="0" wp14:anchorId="65DDF719" wp14:editId="429C2322">
-            <wp:extent cx="5353050" cy="898837"/>
+          <wp:inline distT="0" distB="0" distL="0" distR="0" wp14:anchorId="71B7DEC3" wp14:editId="2621B258">
+            <wp:extent cx="6064292" cy="723900"/>
             <wp:effectExtent l="0" t="0" r="0" b="0"/>
-            <wp:docPr id="61" name="Imagen 61"/>
+            <wp:docPr id="59" name="Imagen 59"/>
             <wp:cNvGraphicFramePr>
               <a:graphicFrameLocks xmlns:a="http://schemas.openxmlformats.org/drawingml/2006/main" noChangeAspect="1"/>
             </wp:cNvGraphicFramePr>
@@ -16237,7 +16623,7 @@
                   <pic:spPr>
                     <a:xfrm>
                       <a:off x="0" y="0"/>
-                      <a:ext cx="5399013" cy="906555"/>
+                      <a:ext cx="6067571" cy="724291"/>
                     </a:xfrm>
                     <a:prstGeom prst="rect">
                       <a:avLst/>
@@ -16267,10 +16653,10 @@
           <w:szCs w:val="28"/>
         </w:rPr>
         <w:drawing>
-          <wp:inline distT="0" distB="0" distL="0" distR="0" wp14:anchorId="19B15F1E" wp14:editId="3AF378C3">
-            <wp:extent cx="5612130" cy="896620"/>
-            <wp:effectExtent l="0" t="0" r="7620" b="0"/>
-            <wp:docPr id="62" name="Imagen 62"/>
+          <wp:inline distT="0" distB="0" distL="0" distR="0" wp14:anchorId="3B220242" wp14:editId="1D3391AB">
+            <wp:extent cx="5276850" cy="1847315"/>
+            <wp:effectExtent l="0" t="0" r="0" b="635"/>
+            <wp:docPr id="60" name="Imagen 60"/>
             <wp:cNvGraphicFramePr>
               <a:graphicFrameLocks xmlns:a="http://schemas.openxmlformats.org/drawingml/2006/main" noChangeAspect="1"/>
             </wp:cNvGraphicFramePr>
@@ -16290,6 +16676,107 @@
                   <pic:spPr>
                     <a:xfrm>
                       <a:off x="0" y="0"/>
+                      <a:ext cx="5286206" cy="1850590"/>
+                    </a:xfrm>
+                    <a:prstGeom prst="rect">
+                      <a:avLst/>
+                    </a:prstGeom>
+                  </pic:spPr>
+                </pic:pic>
+              </a:graphicData>
+            </a:graphic>
+          </wp:inline>
+        </w:drawing>
+      </w:r>
+      <w:r>
+        <w:rPr>
+          <w:vertAlign w:val="subscript"/>
+        </w:rPr>
+        <w:br/>
+      </w:r>
+      <w:r>
+        <w:rPr>
+          <w:noProof/>
+          <w:sz w:val="28"/>
+          <w:szCs w:val="28"/>
+        </w:rPr>
+        <w:drawing>
+          <wp:inline distT="0" distB="0" distL="0" distR="0" wp14:anchorId="65DDF719" wp14:editId="429C2322">
+            <wp:extent cx="5353050" cy="898837"/>
+            <wp:effectExtent l="0" t="0" r="0" b="0"/>
+            <wp:docPr id="61" name="Imagen 61"/>
+            <wp:cNvGraphicFramePr>
+              <a:graphicFrameLocks xmlns:a="http://schemas.openxmlformats.org/drawingml/2006/main" noChangeAspect="1"/>
+            </wp:cNvGraphicFramePr>
+            <a:graphic xmlns:a="http://schemas.openxmlformats.org/drawingml/2006/main">
+              <a:graphicData uri="http://schemas.openxmlformats.org/drawingml/2006/picture">
+                <pic:pic xmlns:pic="http://schemas.openxmlformats.org/drawingml/2006/picture">
+                  <pic:nvPicPr>
+                    <pic:cNvPr id="1" name=""/>
+                    <pic:cNvPicPr/>
+                  </pic:nvPicPr>
+                  <pic:blipFill>
+                    <a:blip r:embed="rId66"/>
+                    <a:stretch>
+                      <a:fillRect/>
+                    </a:stretch>
+                  </pic:blipFill>
+                  <pic:spPr>
+                    <a:xfrm>
+                      <a:off x="0" y="0"/>
+                      <a:ext cx="5399013" cy="906555"/>
+                    </a:xfrm>
+                    <a:prstGeom prst="rect">
+                      <a:avLst/>
+                    </a:prstGeom>
+                  </pic:spPr>
+                </pic:pic>
+              </a:graphicData>
+            </a:graphic>
+          </wp:inline>
+        </w:drawing>
+      </w:r>
+    </w:p>
+    <w:p>
+      <w:pPr>
+        <w:rPr>
+          <w:i/>
+          <w:iCs/>
+          <w:sz w:val="28"/>
+          <w:szCs w:val="28"/>
+          <w:u w:val="single"/>
+        </w:rPr>
+      </w:pPr>
+      <w:r>
+        <w:rPr>
+          <w:noProof/>
+          <w:sz w:val="28"/>
+          <w:szCs w:val="28"/>
+        </w:rPr>
+        <w:drawing>
+          <wp:inline distT="0" distB="0" distL="0" distR="0" wp14:anchorId="19B15F1E" wp14:editId="3AF378C3">
+            <wp:extent cx="5612130" cy="896620"/>
+            <wp:effectExtent l="0" t="0" r="7620" b="0"/>
+            <wp:docPr id="62" name="Imagen 62"/>
+            <wp:cNvGraphicFramePr>
+              <a:graphicFrameLocks xmlns:a="http://schemas.openxmlformats.org/drawingml/2006/main" noChangeAspect="1"/>
+            </wp:cNvGraphicFramePr>
+            <a:graphic xmlns:a="http://schemas.openxmlformats.org/drawingml/2006/main">
+              <a:graphicData uri="http://schemas.openxmlformats.org/drawingml/2006/picture">
+                <pic:pic xmlns:pic="http://schemas.openxmlformats.org/drawingml/2006/picture">
+                  <pic:nvPicPr>
+                    <pic:cNvPr id="1" name=""/>
+                    <pic:cNvPicPr/>
+                  </pic:nvPicPr>
+                  <pic:blipFill>
+                    <a:blip r:embed="rId67"/>
+                    <a:stretch>
+                      <a:fillRect/>
+                    </a:stretch>
+                  </pic:blipFill>
+                  <pic:spPr>
+                    <a:xfrm>
+                      <a:off x="0" y="0"/>
                       <a:ext cx="5612130" cy="896620"/>
                     </a:xfrm>
                     <a:prstGeom prst="rect">
@@ -16367,29 +16854,17 @@
         <w:t>Nota técnica de estratificación univariada: Censo de Población y Vivienda 2010</w:t>
       </w:r>
       <w:r>
-        <w:t xml:space="preserve">. </w:t>
-      </w:r>
+        <w:t xml:space="preserve">.  Recuperado de: </w:t>
+      </w:r>
+    </w:p>
+    <w:p>
+      <w:pPr>
+        <w:jc w:val="both"/>
+      </w:pPr>
       <w:r>
         <w:t xml:space="preserve"> </w:t>
       </w:r>
-      <w:r>
-        <w:t>Recuperado de</w:t>
-      </w:r>
-      <w:r>
-        <w:t>:</w:t>
-      </w:r>
-      <w:r>
-        <w:t xml:space="preserve"> </w:t>
-      </w:r>
-    </w:p>
-    <w:p>
-      <w:pPr>
-        <w:jc w:val="both"/>
-      </w:pPr>
-      <w:r>
-        <w:t xml:space="preserve"> </w:t>
-      </w:r>
-      <w:hyperlink r:id="rId66" w:history="1">
+      <w:hyperlink r:id="rId68" w:history="1">
         <w:r>
           <w:rPr>
             <w:rStyle w:val="Hipervnculo"/>
@@ -16418,20 +16893,14 @@
         <w:t>Encuesta de Comercio Internacional de Servicios 2023: ECIS. Síntesis metodológica</w:t>
       </w:r>
       <w:r>
-        <w:t xml:space="preserve">. </w:t>
-      </w:r>
-      <w:r>
-        <w:t xml:space="preserve"> Recuperado de:</w:t>
-      </w:r>
-      <w:r>
-        <w:t xml:space="preserve"> </w:t>
-      </w:r>
-    </w:p>
-    <w:p>
-      <w:pPr>
-        <w:jc w:val="both"/>
-      </w:pPr>
-      <w:hyperlink r:id="rId67" w:history="1">
+        <w:t xml:space="preserve">.  Recuperado de: </w:t>
+      </w:r>
+    </w:p>
+    <w:p>
+      <w:pPr>
+        <w:jc w:val="both"/>
+      </w:pPr>
+      <w:hyperlink r:id="rId69" w:history="1">
         <w:r>
           <w:rPr>
             <w:rStyle w:val="Hipervnculo"/>
@@ -16463,20 +16932,14 @@
         <w:t>Guía de diseño de la muestra para encuestas</w:t>
       </w:r>
       <w:r>
-        <w:t>. Recuperado de</w:t>
-      </w:r>
-      <w:r>
-        <w:t>:</w:t>
-      </w:r>
-      <w:r>
-        <w:t xml:space="preserve"> </w:t>
-      </w:r>
-    </w:p>
-    <w:p>
-      <w:pPr>
-        <w:jc w:val="both"/>
-      </w:pPr>
-      <w:hyperlink r:id="rId68" w:history="1">
+        <w:t xml:space="preserve">. Recuperado de: </w:t>
+      </w:r>
+    </w:p>
+    <w:p>
+      <w:pPr>
+        <w:jc w:val="both"/>
+      </w:pPr>
+      <w:hyperlink r:id="rId70" w:history="1">
         <w:r>
           <w:rPr>
             <w:rStyle w:val="Hipervnculo"/>
@@ -16486,7 +16949,7 @@
       </w:hyperlink>
     </w:p>
     <w:sectPr>
-      <w:footerReference w:type="default" r:id="rId69"/>
+      <w:footerReference w:type="default" r:id="rId71"/>
       <w:pgSz w:w="12240" w:h="15840"/>
       <w:pgMar w:top="1417" w:right="1701" w:bottom="1417" w:left="1701" w:header="708" w:footer="708" w:gutter="0"/>
       <w:cols w:space="708"/>
